--- a/quicksort/Saltzman - Writeup.docx
+++ b/quicksort/Saltzman - Writeup.docx
@@ -727,7 +727,7 @@
           <w:b w:val="false"/>
           <w:bCs w:val="false"/>
         </w:rPr>
-        <w:t>void DecrementBarrier(barrier_t* b);</w:t>
+        <w:t>void IncrementBarrier(barrier_t* b);</w:t>
       </w:r>
     </w:p>
     <w:p>
@@ -930,7 +930,23 @@
           <w:bCs w:val="false"/>
         </w:rPr>
         <w:tab/>
-        <w:t>for i in 0 to number_of_threads – 1:</w:t>
+        <w:t xml:space="preserve">for i in </w:t>
+      </w:r>
+      <w:r>
+        <w:rPr>
+          <w:rFonts w:ascii="Ubuntu Mono" w:hAnsi="Ubuntu Mono"/>
+          <w:b w:val="false"/>
+          <w:bCs w:val="false"/>
+        </w:rPr>
+        <w:t xml:space="preserve">range </w:t>
+      </w:r>
+      <w:r>
+        <w:rPr>
+          <w:rFonts w:ascii="Ubuntu Mono" w:hAnsi="Ubuntu Mono"/>
+          <w:b w:val="false"/>
+          <w:bCs w:val="false"/>
+        </w:rPr>
+        <w:t>0 to number_of_threads – 1:</w:t>
       </w:r>
     </w:p>
     <w:p>
@@ -1068,53 +1084,1152 @@
         <w:pStyle w:val="Normal"/>
         <w:jc w:val="left"/>
         <w:rPr>
-          <w:b w:val="false"/>
-          <w:b w:val="false"/>
-          <w:bCs w:val="false"/>
-        </w:rPr>
-      </w:pPr>
-      <w:r>
-        <w:rPr>
-          <w:rFonts w:ascii="Ubuntu Mono" w:hAnsi="Ubuntu Mono"/>
-          <w:b/>
-          <w:bCs/>
-        </w:rPr>
-      </w:r>
-    </w:p>
-    <w:p>
-      <w:pPr>
-        <w:pStyle w:val="Normal"/>
-        <w:jc w:val="left"/>
-        <w:rPr>
-          <w:b w:val="false"/>
-          <w:b w:val="false"/>
-          <w:bCs w:val="false"/>
-        </w:rPr>
-      </w:pPr>
-      <w:r>
-        <w:rPr>
-          <w:rFonts w:ascii="Ubuntu Mono" w:hAnsi="Ubuntu Mono"/>
-          <w:b/>
-          <w:bCs/>
-        </w:rPr>
-      </w:r>
-    </w:p>
-    <w:p>
-      <w:pPr>
-        <w:pStyle w:val="Normal"/>
-        <w:jc w:val="left"/>
-        <w:rPr>
-          <w:b w:val="false"/>
-          <w:b w:val="false"/>
-          <w:bCs w:val="false"/>
-        </w:rPr>
-      </w:pPr>
-      <w:r>
-        <w:rPr>
-          <w:rFonts w:ascii="Ubuntu Mono" w:hAnsi="Ubuntu Mono"/>
-          <w:b/>
-          <w:bCs/>
-        </w:rPr>
+          <w:rFonts w:ascii="Liberation Serif" w:hAnsi="Liberation Serif"/>
+          <w:b/>
+          <w:b/>
+          <w:bCs/>
+        </w:rPr>
+      </w:pPr>
+      <w:r>
+        <w:rPr>
+          <w:rFonts w:ascii="Liberation Serif" w:hAnsi="Liberation Serif"/>
+          <w:b w:val="false"/>
+          <w:bCs w:val="false"/>
+        </w:rPr>
+        <w:t>The comparison method simply did the comparison and incremented the current barrier count:</w:t>
+      </w:r>
+    </w:p>
+    <w:p>
+      <w:pPr>
+        <w:pStyle w:val="Normal"/>
+        <w:jc w:val="left"/>
+        <w:rPr>
+          <w:b w:val="false"/>
+          <w:b w:val="false"/>
+          <w:bCs w:val="false"/>
+        </w:rPr>
+      </w:pPr>
+      <w:r>
+        <w:rPr>
+          <w:rFonts w:ascii="Liberation Serif" w:hAnsi="Liberation Serif"/>
+          <w:b/>
+          <w:bCs/>
+        </w:rPr>
+      </w:r>
+    </w:p>
+    <w:p>
+      <w:pPr>
+        <w:pStyle w:val="Normal"/>
+        <w:jc w:val="left"/>
+        <w:rPr>
+          <w:rFonts w:ascii="Ubuntu Mono" w:hAnsi="Ubuntu Mono"/>
+          <w:b/>
+          <w:b/>
+          <w:bCs/>
+          <w:i/>
+          <w:i/>
+          <w:iCs/>
+        </w:rPr>
+      </w:pPr>
+      <w:r>
+        <w:rPr>
+          <w:rFonts w:ascii="Ubuntu Mono" w:hAnsi="Ubuntu Mono"/>
+          <w:b w:val="false"/>
+          <w:bCs w:val="false"/>
+          <w:i/>
+          <w:iCs/>
+        </w:rPr>
+        <w:t>LargerInt(params)</w:t>
+      </w:r>
+    </w:p>
+    <w:p>
+      <w:pPr>
+        <w:pStyle w:val="Normal"/>
+        <w:jc w:val="left"/>
+        <w:rPr>
+          <w:rFonts w:ascii="Ubuntu Mono" w:hAnsi="Ubuntu Mono"/>
+          <w:b/>
+          <w:b/>
+          <w:bCs/>
+          <w:i/>
+          <w:i/>
+          <w:iCs/>
+        </w:rPr>
+      </w:pPr>
+      <w:r>
+        <w:rPr>
+          <w:rFonts w:ascii="Ubuntu Mono" w:hAnsi="Ubuntu Mono"/>
+          <w:b w:val="false"/>
+          <w:bCs w:val="false"/>
+          <w:i/>
+          <w:iCs/>
+        </w:rPr>
+        <w:tab/>
+        <w:t>int retval;</w:t>
+      </w:r>
+    </w:p>
+    <w:p>
+      <w:pPr>
+        <w:pStyle w:val="Normal"/>
+        <w:jc w:val="left"/>
+        <w:rPr>
+          <w:rFonts w:ascii="Ubuntu Mono" w:hAnsi="Ubuntu Mono"/>
+          <w:b/>
+          <w:b/>
+          <w:bCs/>
+          <w:i/>
+          <w:i/>
+          <w:iCs/>
+        </w:rPr>
+      </w:pPr>
+      <w:r>
+        <w:rPr>
+          <w:rFonts w:ascii="Ubuntu Mono" w:hAnsi="Ubuntu Mono"/>
+          <w:b w:val="false"/>
+          <w:bCs w:val="false"/>
+          <w:i/>
+          <w:iCs/>
+        </w:rPr>
+        <w:tab/>
+        <w:t xml:space="preserve">if(params.i1 &gt; params.i2) </w:t>
+      </w:r>
+    </w:p>
+    <w:p>
+      <w:pPr>
+        <w:pStyle w:val="Normal"/>
+        <w:jc w:val="left"/>
+        <w:rPr>
+          <w:rFonts w:ascii="Ubuntu Mono" w:hAnsi="Ubuntu Mono"/>
+          <w:b/>
+          <w:b/>
+          <w:bCs/>
+          <w:i/>
+          <w:i/>
+          <w:iCs/>
+        </w:rPr>
+      </w:pPr>
+      <w:r>
+        <w:rPr>
+          <w:rFonts w:ascii="Ubuntu Mono" w:hAnsi="Ubuntu Mono"/>
+          <w:b w:val="false"/>
+          <w:bCs w:val="false"/>
+          <w:i/>
+          <w:iCs/>
+        </w:rPr>
+        <w:tab/>
+        <w:tab/>
+      </w:r>
+      <w:bookmarkStart w:id="0" w:name="__DdeLink__2_1775296483"/>
+      <w:r>
+        <w:rPr>
+          <w:rFonts w:ascii="Ubuntu Mono" w:hAnsi="Ubuntu Mono"/>
+          <w:b w:val="false"/>
+          <w:bCs w:val="false"/>
+          <w:i/>
+          <w:iCs/>
+        </w:rPr>
+        <w:t>retval</w:t>
+      </w:r>
+      <w:bookmarkEnd w:id="0"/>
+      <w:r>
+        <w:rPr>
+          <w:rFonts w:ascii="Ubuntu Mono" w:hAnsi="Ubuntu Mono"/>
+          <w:b w:val="false"/>
+          <w:bCs w:val="false"/>
+          <w:i/>
+          <w:iCs/>
+        </w:rPr>
+        <w:t xml:space="preserve"> =  params.i1</w:t>
+      </w:r>
+    </w:p>
+    <w:p>
+      <w:pPr>
+        <w:pStyle w:val="Normal"/>
+        <w:jc w:val="left"/>
+        <w:rPr>
+          <w:rFonts w:ascii="Ubuntu Mono" w:hAnsi="Ubuntu Mono"/>
+          <w:b/>
+          <w:b/>
+          <w:bCs/>
+          <w:i/>
+          <w:i/>
+          <w:iCs/>
+        </w:rPr>
+      </w:pPr>
+      <w:r>
+        <w:rPr>
+          <w:rFonts w:ascii="Ubuntu Mono" w:hAnsi="Ubuntu Mono"/>
+          <w:b w:val="false"/>
+          <w:bCs w:val="false"/>
+          <w:i/>
+          <w:iCs/>
+        </w:rPr>
+        <w:tab/>
+        <w:t>else</w:t>
+      </w:r>
+    </w:p>
+    <w:p>
+      <w:pPr>
+        <w:pStyle w:val="Normal"/>
+        <w:jc w:val="left"/>
+        <w:rPr>
+          <w:rFonts w:ascii="Ubuntu Mono" w:hAnsi="Ubuntu Mono"/>
+          <w:b/>
+          <w:b/>
+          <w:bCs/>
+          <w:i/>
+          <w:i/>
+          <w:iCs/>
+        </w:rPr>
+      </w:pPr>
+      <w:r>
+        <w:rPr>
+          <w:rFonts w:ascii="Ubuntu Mono" w:hAnsi="Ubuntu Mono"/>
+          <w:b w:val="false"/>
+          <w:bCs w:val="false"/>
+          <w:i/>
+          <w:iCs/>
+        </w:rPr>
+        <w:tab/>
+        <w:tab/>
+        <w:t>retval = params.i2</w:t>
+      </w:r>
+    </w:p>
+    <w:p>
+      <w:pPr>
+        <w:pStyle w:val="Normal"/>
+        <w:jc w:val="left"/>
+        <w:rPr>
+          <w:rFonts w:ascii="Ubuntu Mono" w:hAnsi="Ubuntu Mono"/>
+          <w:b/>
+          <w:b/>
+          <w:bCs/>
+          <w:i/>
+          <w:i/>
+          <w:iCs/>
+        </w:rPr>
+      </w:pPr>
+      <w:r>
+        <w:rPr>
+          <w:rFonts w:ascii="Ubuntu Mono" w:hAnsi="Ubuntu Mono"/>
+          <w:b w:val="false"/>
+          <w:bCs w:val="false"/>
+          <w:i/>
+          <w:iCs/>
+        </w:rPr>
+        <w:tab/>
+      </w:r>
+      <w:r>
+        <w:rPr>
+          <w:rFonts w:ascii="Ubuntu Mono" w:hAnsi="Ubuntu Mono"/>
+          <w:b/>
+          <w:bCs/>
+          <w:i/>
+          <w:iCs/>
+        </w:rPr>
+        <w:t>IncrementBarrier(&amp;barrier);</w:t>
+      </w:r>
+    </w:p>
+    <w:p>
+      <w:pPr>
+        <w:pStyle w:val="Normal"/>
+        <w:jc w:val="left"/>
+        <w:rPr>
+          <w:rFonts w:ascii="Ubuntu Mono" w:hAnsi="Ubuntu Mono"/>
+          <w:b/>
+          <w:b/>
+          <w:bCs/>
+          <w:i/>
+          <w:i/>
+          <w:iCs/>
+        </w:rPr>
+      </w:pPr>
+      <w:r>
+        <w:rPr>
+          <w:rFonts w:ascii="Ubuntu Mono" w:hAnsi="Ubuntu Mono"/>
+          <w:b w:val="false"/>
+          <w:bCs w:val="false"/>
+          <w:i/>
+          <w:iCs/>
+        </w:rPr>
+        <w:tab/>
+        <w:t>return retval</w:t>
+      </w:r>
+    </w:p>
+    <w:p>
+      <w:pPr>
+        <w:pStyle w:val="Normal"/>
+        <w:jc w:val="left"/>
+        <w:rPr>
+          <w:rFonts w:ascii="Liberation Serif" w:hAnsi="Liberation Serif"/>
+          <w:b/>
+          <w:b/>
+          <w:bCs/>
+          <w:i/>
+          <w:i/>
+          <w:iCs/>
+        </w:rPr>
+      </w:pPr>
+      <w:r>
+        <w:rPr>
+          <w:rFonts w:ascii="Liberation Serif" w:hAnsi="Liberation Serif"/>
+          <w:b/>
+          <w:bCs/>
+          <w:i/>
+          <w:iCs/>
+        </w:rPr>
+        <w:tab/>
+      </w:r>
+      <w:r>
+        <w:rPr>
+          <w:rFonts w:ascii="Liberation Serif" w:hAnsi="Liberation Serif"/>
+          <w:b w:val="false"/>
+          <w:bCs w:val="false"/>
+          <w:i w:val="false"/>
+          <w:iCs w:val="false"/>
+        </w:rPr>
+        <w:t>This is a nice approach since nowhere in quicksort.h are mutexes or semaphores explicitly called.</w:t>
+      </w:r>
+    </w:p>
+    <w:p>
+      <w:pPr>
+        <w:pStyle w:val="Normal"/>
+        <w:jc w:val="left"/>
+        <w:rPr>
+          <w:b w:val="false"/>
+          <w:b w:val="false"/>
+          <w:bCs w:val="false"/>
+          <w:i w:val="false"/>
+          <w:i w:val="false"/>
+          <w:iCs w:val="false"/>
+        </w:rPr>
+      </w:pPr>
+      <w:r>
+        <w:rPr>
+          <w:rFonts w:ascii="Liberation Serif" w:hAnsi="Liberation Serif"/>
+          <w:b/>
+          <w:bCs/>
+          <w:i/>
+          <w:iCs/>
+        </w:rPr>
+      </w:r>
+    </w:p>
+    <w:p>
+      <w:pPr>
+        <w:pStyle w:val="Normal"/>
+        <w:jc w:val="left"/>
+        <w:rPr>
+          <w:rFonts w:ascii="Liberation Serif" w:hAnsi="Liberation Serif"/>
+          <w:b/>
+          <w:b/>
+          <w:bCs/>
+          <w:i/>
+          <w:i/>
+          <w:iCs/>
+        </w:rPr>
+      </w:pPr>
+      <w:r>
+        <w:rPr>
+          <w:rFonts w:ascii="Liberation Serif" w:hAnsi="Liberation Serif"/>
+          <w:b/>
+          <w:bCs/>
+          <w:i w:val="false"/>
+          <w:iCs w:val="false"/>
+        </w:rPr>
+        <w:t>Challenges Encountered</w:t>
+      </w:r>
+    </w:p>
+    <w:p>
+      <w:pPr>
+        <w:pStyle w:val="Normal"/>
+        <w:jc w:val="left"/>
+        <w:rPr>
+          <w:rFonts w:ascii="Liberation Serif" w:hAnsi="Liberation Serif"/>
+          <w:b/>
+          <w:b/>
+          <w:bCs/>
+          <w:i/>
+          <w:i/>
+          <w:iCs/>
+        </w:rPr>
+      </w:pPr>
+      <w:r>
+        <w:rPr>
+          <w:rFonts w:ascii="Liberation Serif" w:hAnsi="Liberation Serif"/>
+          <w:b/>
+          <w:bCs/>
+          <w:i w:val="false"/>
+          <w:iCs w:val="false"/>
+        </w:rPr>
+        <w:tab/>
+      </w:r>
+    </w:p>
+    <w:p>
+      <w:pPr>
+        <w:pStyle w:val="Normal"/>
+        <w:jc w:val="left"/>
+        <w:rPr>
+          <w:rFonts w:ascii="Liberation Serif" w:hAnsi="Liberation Serif"/>
+          <w:b/>
+          <w:b/>
+          <w:bCs/>
+          <w:i/>
+          <w:i/>
+          <w:iCs/>
+        </w:rPr>
+      </w:pPr>
+      <w:r>
+        <w:rPr>
+          <w:rFonts w:ascii="Liberation Serif" w:hAnsi="Liberation Serif"/>
+          <w:b w:val="false"/>
+          <w:bCs w:val="false"/>
+          <w:i w:val="false"/>
+          <w:iCs w:val="false"/>
+        </w:rPr>
+        <w:tab/>
+        <w:t>Debugging the barrier was difficult for a number of reasons. I encountered many challenges using GDB, including the fact that sometimes the program would work in GDB but not outside of it. I figured this was due to a race condition, which GDB might be able to avoid since it runs so much slower than normal execution. However sometimes the reverse occurred, where the program would run in normal execution but hang in GDB. This behavior eventually corrected itself, but I am still not sure what would cause such a problem.</w:t>
+      </w:r>
+      <w:r>
+        <w:rPr>
+          <w:rFonts w:ascii="Liberation Serif" w:hAnsi="Liberation Serif"/>
+          <w:b w:val="false"/>
+          <w:bCs w:val="false"/>
+          <w:i/>
+          <w:iCs/>
+        </w:rPr>
+        <w:tab/>
+      </w:r>
+    </w:p>
+    <w:p>
+      <w:pPr>
+        <w:pStyle w:val="Normal"/>
+        <w:jc w:val="left"/>
+        <w:rPr>
+          <w:b w:val="false"/>
+          <w:b w:val="false"/>
+          <w:bCs w:val="false"/>
+        </w:rPr>
+      </w:pPr>
+      <w:r>
+        <w:rPr>
+          <w:rFonts w:ascii="Ubuntu Mono" w:hAnsi="Ubuntu Mono"/>
+          <w:b/>
+          <w:bCs/>
+        </w:rPr>
+      </w:r>
+    </w:p>
+    <w:p>
+      <w:pPr>
+        <w:pStyle w:val="Normal"/>
+        <w:jc w:val="left"/>
+        <w:rPr>
+          <w:rFonts w:ascii="Liberation Serif" w:hAnsi="Liberation Serif"/>
+          <w:b/>
+          <w:b/>
+          <w:bCs/>
+        </w:rPr>
+      </w:pPr>
+      <w:r>
+        <w:rPr>
+          <w:rFonts w:ascii="Liberation Serif" w:hAnsi="Liberation Serif"/>
+          <w:b/>
+          <w:bCs/>
+        </w:rPr>
+        <w:t>Testing</w:t>
+      </w:r>
+    </w:p>
+    <w:p>
+      <w:pPr>
+        <w:pStyle w:val="Normal"/>
+        <w:jc w:val="left"/>
+        <w:rPr>
+          <w:rFonts w:ascii="Liberation Serif" w:hAnsi="Liberation Serif"/>
+          <w:b w:val="false"/>
+          <w:b w:val="false"/>
+          <w:bCs w:val="false"/>
+        </w:rPr>
+      </w:pPr>
+      <w:r>
+        <w:rPr>
+          <w:rFonts w:ascii="Liberation Serif" w:hAnsi="Liberation Serif"/>
+          <w:b w:val="false"/>
+          <w:bCs w:val="false"/>
+        </w:rPr>
+        <w:tab/>
+      </w:r>
+    </w:p>
+    <w:p>
+      <w:pPr>
+        <w:pStyle w:val="Normal"/>
+        <w:jc w:val="left"/>
+        <w:rPr>
+          <w:rFonts w:ascii="Liberation Serif" w:hAnsi="Liberation Serif"/>
+          <w:b w:val="false"/>
+          <w:b w:val="false"/>
+          <w:bCs w:val="false"/>
+        </w:rPr>
+      </w:pPr>
+      <w:r>
+        <w:rPr>
+          <w:rFonts w:ascii="Liberation Serif" w:hAnsi="Liberation Serif"/>
+          <w:b w:val="false"/>
+          <w:bCs w:val="false"/>
+        </w:rPr>
+        <w:tab/>
+        <w:t>The algorithm was well tested, and all tests passed. Text files were generated via bash using the seq and shuf  commands. The results are summarized below:</w:t>
+      </w:r>
+    </w:p>
+    <w:p>
+      <w:pPr>
+        <w:pStyle w:val="Normal"/>
+        <w:jc w:val="left"/>
+        <w:rPr>
+          <w:rFonts w:ascii="Liberation Serif" w:hAnsi="Liberation Serif"/>
+          <w:b w:val="false"/>
+          <w:b w:val="false"/>
+          <w:bCs w:val="false"/>
+        </w:rPr>
+      </w:pPr>
+      <w:r>
+        <w:rPr>
+          <w:rFonts w:ascii="Liberation Serif" w:hAnsi="Liberation Serif"/>
+          <w:b w:val="false"/>
+          <w:bCs w:val="false"/>
+        </w:rPr>
+      </w:r>
+    </w:p>
+    <w:tbl>
+      <w:tblPr>
+        <w:tblW w:w="9972" w:type="dxa"/>
+        <w:jc w:val="left"/>
+        <w:tblInd w:w="55" w:type="dxa"/>
+        <w:tblBorders>
+          <w:top w:val="single" w:sz="2" w:space="0" w:color="000000"/>
+          <w:left w:val="single" w:sz="2" w:space="0" w:color="000000"/>
+          <w:bottom w:val="single" w:sz="2" w:space="0" w:color="000000"/>
+          <w:insideH w:val="single" w:sz="2" w:space="0" w:color="000000"/>
+        </w:tblBorders>
+        <w:tblCellMar>
+          <w:top w:w="55" w:type="dxa"/>
+          <w:left w:w="54" w:type="dxa"/>
+          <w:bottom w:w="55" w:type="dxa"/>
+          <w:right w:w="55" w:type="dxa"/>
+        </w:tblCellMar>
+      </w:tblPr>
+      <w:tblGrid>
+        <w:gridCol w:w="2340"/>
+        <w:gridCol w:w="4500"/>
+        <w:gridCol w:w="3132"/>
+      </w:tblGrid>
+      <w:tr>
+        <w:trPr/>
+        <w:tc>
+          <w:tcPr>
+            <w:tcW w:w="2340" w:type="dxa"/>
+            <w:tcBorders>
+              <w:top w:val="single" w:sz="2" w:space="0" w:color="000000"/>
+              <w:left w:val="single" w:sz="2" w:space="0" w:color="000000"/>
+              <w:bottom w:val="single" w:sz="2" w:space="0" w:color="000000"/>
+              <w:insideH w:val="single" w:sz="2" w:space="0" w:color="000000"/>
+            </w:tcBorders>
+            <w:shd w:fill="auto" w:val="clear"/>
+            <w:tcMar>
+              <w:left w:w="54" w:type="dxa"/>
+            </w:tcMar>
+          </w:tcPr>
+          <w:p>
+            <w:pPr>
+              <w:pStyle w:val="TableContents"/>
+              <w:jc w:val="left"/>
+              <w:rPr>
+                <w:rFonts w:ascii="Liberation Serif" w:hAnsi="Liberation Serif"/>
+                <w:b/>
+                <w:b/>
+                <w:bCs/>
+              </w:rPr>
+            </w:pPr>
+            <w:r>
+              <w:rPr>
+                <w:rFonts w:ascii="Liberation Serif" w:hAnsi="Liberation Serif"/>
+                <w:b/>
+                <w:bCs/>
+              </w:rPr>
+              <w:t>Test File</w:t>
+            </w:r>
+          </w:p>
+        </w:tc>
+        <w:tc>
+          <w:tcPr>
+            <w:tcW w:w="4500" w:type="dxa"/>
+            <w:tcBorders>
+              <w:top w:val="single" w:sz="2" w:space="0" w:color="000000"/>
+              <w:left w:val="single" w:sz="2" w:space="0" w:color="000000"/>
+              <w:bottom w:val="single" w:sz="2" w:space="0" w:color="000000"/>
+              <w:insideH w:val="single" w:sz="2" w:space="0" w:color="000000"/>
+            </w:tcBorders>
+            <w:shd w:fill="auto" w:val="clear"/>
+            <w:tcMar>
+              <w:left w:w="54" w:type="dxa"/>
+            </w:tcMar>
+          </w:tcPr>
+          <w:p>
+            <w:pPr>
+              <w:pStyle w:val="TableContents"/>
+              <w:jc w:val="left"/>
+              <w:rPr>
+                <w:rFonts w:ascii="Liberation Serif" w:hAnsi="Liberation Serif"/>
+                <w:b/>
+                <w:b/>
+                <w:bCs/>
+              </w:rPr>
+            </w:pPr>
+            <w:r>
+              <w:rPr>
+                <w:rFonts w:ascii="Liberation Serif" w:hAnsi="Liberation Serif"/>
+                <w:b/>
+                <w:bCs/>
+              </w:rPr>
+              <w:t>Test Description</w:t>
+            </w:r>
+          </w:p>
+        </w:tc>
+        <w:tc>
+          <w:tcPr>
+            <w:tcW w:w="3132" w:type="dxa"/>
+            <w:tcBorders>
+              <w:top w:val="single" w:sz="2" w:space="0" w:color="000000"/>
+              <w:left w:val="single" w:sz="2" w:space="0" w:color="000000"/>
+              <w:bottom w:val="single" w:sz="2" w:space="0" w:color="000000"/>
+              <w:right w:val="single" w:sz="2" w:space="0" w:color="000000"/>
+              <w:insideH w:val="single" w:sz="2" w:space="0" w:color="000000"/>
+              <w:insideV w:val="single" w:sz="2" w:space="0" w:color="000000"/>
+            </w:tcBorders>
+            <w:shd w:fill="auto" w:val="clear"/>
+            <w:tcMar>
+              <w:left w:w="54" w:type="dxa"/>
+            </w:tcMar>
+          </w:tcPr>
+          <w:p>
+            <w:pPr>
+              <w:pStyle w:val="TableContents"/>
+              <w:jc w:val="left"/>
+              <w:rPr>
+                <w:rFonts w:ascii="Liberation Serif" w:hAnsi="Liberation Serif"/>
+                <w:b/>
+                <w:b/>
+                <w:bCs/>
+              </w:rPr>
+            </w:pPr>
+            <w:r>
+              <w:rPr>
+                <w:rFonts w:ascii="Liberation Serif" w:hAnsi="Liberation Serif"/>
+                <w:b/>
+                <w:bCs/>
+              </w:rPr>
+              <w:t>Passed?</w:t>
+            </w:r>
+          </w:p>
+        </w:tc>
+      </w:tr>
+      <w:tr>
+        <w:trPr/>
+        <w:tc>
+          <w:tcPr>
+            <w:tcW w:w="2340" w:type="dxa"/>
+            <w:tcBorders>
+              <w:left w:val="single" w:sz="2" w:space="0" w:color="000000"/>
+              <w:bottom w:val="single" w:sz="2" w:space="0" w:color="000000"/>
+              <w:insideH w:val="single" w:sz="2" w:space="0" w:color="000000"/>
+            </w:tcBorders>
+            <w:shd w:fill="auto" w:val="clear"/>
+            <w:tcMar>
+              <w:left w:w="54" w:type="dxa"/>
+            </w:tcMar>
+          </w:tcPr>
+          <w:p>
+            <w:pPr>
+              <w:pStyle w:val="TableContents"/>
+              <w:jc w:val="left"/>
+              <w:rPr>
+                <w:rFonts w:ascii="Liberation Serif" w:hAnsi="Liberation Serif"/>
+              </w:rPr>
+            </w:pPr>
+            <w:r>
+              <w:rPr>
+                <w:rFonts w:ascii="Liberation Serif" w:hAnsi="Liberation Serif"/>
+              </w:rPr>
+              <w:t>empty_test.txt</w:t>
+            </w:r>
+          </w:p>
+        </w:tc>
+        <w:tc>
+          <w:tcPr>
+            <w:tcW w:w="4500" w:type="dxa"/>
+            <w:tcBorders>
+              <w:left w:val="single" w:sz="2" w:space="0" w:color="000000"/>
+              <w:bottom w:val="single" w:sz="2" w:space="0" w:color="000000"/>
+              <w:insideH w:val="single" w:sz="2" w:space="0" w:color="000000"/>
+            </w:tcBorders>
+            <w:shd w:fill="auto" w:val="clear"/>
+            <w:tcMar>
+              <w:left w:w="54" w:type="dxa"/>
+            </w:tcMar>
+          </w:tcPr>
+          <w:p>
+            <w:pPr>
+              <w:pStyle w:val="TableContents"/>
+              <w:jc w:val="left"/>
+              <w:rPr>
+                <w:rFonts w:ascii="Liberation Serif" w:hAnsi="Liberation Serif"/>
+              </w:rPr>
+            </w:pPr>
+            <w:r>
+              <w:rPr>
+                <w:rFonts w:ascii="Liberation Serif" w:hAnsi="Liberation Serif"/>
+              </w:rPr>
+              <w:t>Empty file w/ whitespace</w:t>
+            </w:r>
+          </w:p>
+        </w:tc>
+        <w:tc>
+          <w:tcPr>
+            <w:tcW w:w="3132" w:type="dxa"/>
+            <w:tcBorders>
+              <w:left w:val="single" w:sz="2" w:space="0" w:color="000000"/>
+              <w:bottom w:val="single" w:sz="2" w:space="0" w:color="000000"/>
+              <w:right w:val="single" w:sz="2" w:space="0" w:color="000000"/>
+              <w:insideH w:val="single" w:sz="2" w:space="0" w:color="000000"/>
+              <w:insideV w:val="single" w:sz="2" w:space="0" w:color="000000"/>
+            </w:tcBorders>
+            <w:shd w:fill="auto" w:val="clear"/>
+            <w:tcMar>
+              <w:left w:w="54" w:type="dxa"/>
+            </w:tcMar>
+          </w:tcPr>
+          <w:p>
+            <w:pPr>
+              <w:pStyle w:val="TableContents"/>
+              <w:jc w:val="left"/>
+              <w:rPr>
+                <w:rFonts w:ascii="Liberation Serif" w:hAnsi="Liberation Serif"/>
+              </w:rPr>
+            </w:pPr>
+            <w:r>
+              <w:rPr>
+                <w:rFonts w:ascii="Liberation Serif" w:hAnsi="Liberation Serif"/>
+              </w:rPr>
+              <w:t>Yes: Prints out error message</w:t>
+            </w:r>
+          </w:p>
+        </w:tc>
+      </w:tr>
+      <w:tr>
+        <w:trPr/>
+        <w:tc>
+          <w:tcPr>
+            <w:tcW w:w="2340" w:type="dxa"/>
+            <w:tcBorders>
+              <w:left w:val="single" w:sz="2" w:space="0" w:color="000000"/>
+              <w:bottom w:val="single" w:sz="2" w:space="0" w:color="000000"/>
+              <w:insideH w:val="single" w:sz="2" w:space="0" w:color="000000"/>
+            </w:tcBorders>
+            <w:shd w:fill="auto" w:val="clear"/>
+            <w:tcMar>
+              <w:left w:w="54" w:type="dxa"/>
+            </w:tcMar>
+          </w:tcPr>
+          <w:p>
+            <w:pPr>
+              <w:pStyle w:val="TableContents"/>
+              <w:jc w:val="left"/>
+              <w:rPr>
+                <w:rFonts w:ascii="Liberation Serif" w:hAnsi="Liberation Serif"/>
+              </w:rPr>
+            </w:pPr>
+            <w:r>
+              <w:rPr>
+                <w:rFonts w:ascii="Liberation Serif" w:hAnsi="Liberation Serif"/>
+              </w:rPr>
+              <w:t>reps_test_55.txt</w:t>
+            </w:r>
+          </w:p>
+        </w:tc>
+        <w:tc>
+          <w:tcPr>
+            <w:tcW w:w="4500" w:type="dxa"/>
+            <w:tcBorders>
+              <w:left w:val="single" w:sz="2" w:space="0" w:color="000000"/>
+              <w:bottom w:val="single" w:sz="2" w:space="0" w:color="000000"/>
+              <w:insideH w:val="single" w:sz="2" w:space="0" w:color="000000"/>
+            </w:tcBorders>
+            <w:shd w:fill="auto" w:val="clear"/>
+            <w:tcMar>
+              <w:left w:w="54" w:type="dxa"/>
+            </w:tcMar>
+          </w:tcPr>
+          <w:p>
+            <w:pPr>
+              <w:pStyle w:val="TableContents"/>
+              <w:jc w:val="left"/>
+              <w:rPr>
+                <w:rFonts w:ascii="Liberation Serif" w:hAnsi="Liberation Serif"/>
+              </w:rPr>
+            </w:pPr>
+            <w:r>
+              <w:rPr>
+                <w:rFonts w:ascii="Liberation Serif" w:hAnsi="Liberation Serif"/>
+              </w:rPr>
+              <w:t>2034 integers on the interval of 0 and 55</w:t>
+            </w:r>
+          </w:p>
+        </w:tc>
+        <w:tc>
+          <w:tcPr>
+            <w:tcW w:w="3132" w:type="dxa"/>
+            <w:tcBorders>
+              <w:left w:val="single" w:sz="2" w:space="0" w:color="000000"/>
+              <w:bottom w:val="single" w:sz="2" w:space="0" w:color="000000"/>
+              <w:right w:val="single" w:sz="2" w:space="0" w:color="000000"/>
+              <w:insideH w:val="single" w:sz="2" w:space="0" w:color="000000"/>
+              <w:insideV w:val="single" w:sz="2" w:space="0" w:color="000000"/>
+            </w:tcBorders>
+            <w:shd w:fill="auto" w:val="clear"/>
+            <w:tcMar>
+              <w:left w:w="54" w:type="dxa"/>
+            </w:tcMar>
+          </w:tcPr>
+          <w:p>
+            <w:pPr>
+              <w:pStyle w:val="TableContents"/>
+              <w:jc w:val="left"/>
+              <w:rPr>
+                <w:rFonts w:ascii="Liberation Serif" w:hAnsi="Liberation Serif"/>
+              </w:rPr>
+            </w:pPr>
+            <w:r>
+              <w:rPr>
+                <w:rFonts w:ascii="Liberation Serif" w:hAnsi="Liberation Serif"/>
+              </w:rPr>
+              <w:t>Yes</w:t>
+            </w:r>
+          </w:p>
+        </w:tc>
+      </w:tr>
+      <w:tr>
+        <w:trPr/>
+        <w:tc>
+          <w:tcPr>
+            <w:tcW w:w="2340" w:type="dxa"/>
+            <w:tcBorders>
+              <w:left w:val="single" w:sz="2" w:space="0" w:color="000000"/>
+              <w:bottom w:val="single" w:sz="2" w:space="0" w:color="000000"/>
+              <w:insideH w:val="single" w:sz="2" w:space="0" w:color="000000"/>
+            </w:tcBorders>
+            <w:shd w:fill="auto" w:val="clear"/>
+            <w:tcMar>
+              <w:left w:w="54" w:type="dxa"/>
+            </w:tcMar>
+          </w:tcPr>
+          <w:p>
+            <w:pPr>
+              <w:pStyle w:val="TableContents"/>
+              <w:jc w:val="left"/>
+              <w:rPr>
+                <w:rFonts w:ascii="Liberation Serif" w:hAnsi="Liberation Serif"/>
+              </w:rPr>
+            </w:pPr>
+            <w:r>
+              <w:rPr>
+                <w:rFonts w:ascii="Liberation Serif" w:hAnsi="Liberation Serif"/>
+              </w:rPr>
+              <w:t>lotsaints_test_4095.txt</w:t>
+            </w:r>
+          </w:p>
+        </w:tc>
+        <w:tc>
+          <w:tcPr>
+            <w:tcW w:w="4500" w:type="dxa"/>
+            <w:tcBorders>
+              <w:left w:val="single" w:sz="2" w:space="0" w:color="000000"/>
+              <w:bottom w:val="single" w:sz="2" w:space="0" w:color="000000"/>
+              <w:insideH w:val="single" w:sz="2" w:space="0" w:color="000000"/>
+            </w:tcBorders>
+            <w:shd w:fill="auto" w:val="clear"/>
+            <w:tcMar>
+              <w:left w:w="54" w:type="dxa"/>
+            </w:tcMar>
+          </w:tcPr>
+          <w:p>
+            <w:pPr>
+              <w:pStyle w:val="TableContents"/>
+              <w:jc w:val="left"/>
+              <w:rPr>
+                <w:rFonts w:ascii="Liberation Serif" w:hAnsi="Liberation Serif"/>
+              </w:rPr>
+            </w:pPr>
+            <w:r>
+              <w:rPr>
+                <w:rFonts w:ascii="Liberation Serif" w:hAnsi="Liberation Serif"/>
+              </w:rPr>
+              <w:t>All integers 0-4095, shuffled</w:t>
+            </w:r>
+          </w:p>
+        </w:tc>
+        <w:tc>
+          <w:tcPr>
+            <w:tcW w:w="3132" w:type="dxa"/>
+            <w:tcBorders>
+              <w:left w:val="single" w:sz="2" w:space="0" w:color="000000"/>
+              <w:bottom w:val="single" w:sz="2" w:space="0" w:color="000000"/>
+              <w:right w:val="single" w:sz="2" w:space="0" w:color="000000"/>
+              <w:insideH w:val="single" w:sz="2" w:space="0" w:color="000000"/>
+              <w:insideV w:val="single" w:sz="2" w:space="0" w:color="000000"/>
+            </w:tcBorders>
+            <w:shd w:fill="auto" w:val="clear"/>
+            <w:tcMar>
+              <w:left w:w="54" w:type="dxa"/>
+            </w:tcMar>
+          </w:tcPr>
+          <w:p>
+            <w:pPr>
+              <w:pStyle w:val="TableContents"/>
+              <w:jc w:val="left"/>
+              <w:rPr>
+                <w:rFonts w:ascii="Liberation Serif" w:hAnsi="Liberation Serif"/>
+              </w:rPr>
+            </w:pPr>
+            <w:r>
+              <w:rPr>
+                <w:rFonts w:ascii="Liberation Serif" w:hAnsi="Liberation Serif"/>
+              </w:rPr>
+              <w:t>Yes</w:t>
+            </w:r>
+          </w:p>
+        </w:tc>
+      </w:tr>
+      <w:tr>
+        <w:trPr/>
+        <w:tc>
+          <w:tcPr>
+            <w:tcW w:w="2340" w:type="dxa"/>
+            <w:tcBorders>
+              <w:left w:val="single" w:sz="2" w:space="0" w:color="000000"/>
+              <w:bottom w:val="single" w:sz="2" w:space="0" w:color="000000"/>
+              <w:insideH w:val="single" w:sz="2" w:space="0" w:color="000000"/>
+            </w:tcBorders>
+            <w:shd w:fill="auto" w:val="clear"/>
+            <w:tcMar>
+              <w:left w:w="54" w:type="dxa"/>
+            </w:tcMar>
+          </w:tcPr>
+          <w:p>
+            <w:pPr>
+              <w:pStyle w:val="TableContents"/>
+              <w:jc w:val="left"/>
+              <w:rPr>
+                <w:rFonts w:ascii="Liberation Serif" w:hAnsi="Liberation Serif"/>
+              </w:rPr>
+            </w:pPr>
+            <w:r>
+              <w:rPr>
+                <w:rFonts w:ascii="Liberation Serif" w:hAnsi="Liberation Serif"/>
+              </w:rPr>
+              <w:t>toomany_ints.txt</w:t>
+            </w:r>
+          </w:p>
+        </w:tc>
+        <w:tc>
+          <w:tcPr>
+            <w:tcW w:w="4500" w:type="dxa"/>
+            <w:tcBorders>
+              <w:left w:val="single" w:sz="2" w:space="0" w:color="000000"/>
+              <w:bottom w:val="single" w:sz="2" w:space="0" w:color="000000"/>
+              <w:insideH w:val="single" w:sz="2" w:space="0" w:color="000000"/>
+            </w:tcBorders>
+            <w:shd w:fill="auto" w:val="clear"/>
+            <w:tcMar>
+              <w:left w:w="54" w:type="dxa"/>
+            </w:tcMar>
+          </w:tcPr>
+          <w:p>
+            <w:pPr>
+              <w:pStyle w:val="TableContents"/>
+              <w:jc w:val="left"/>
+              <w:rPr>
+                <w:rFonts w:ascii="Liberation Serif" w:hAnsi="Liberation Serif"/>
+              </w:rPr>
+            </w:pPr>
+            <w:r>
+              <w:rPr>
+                <w:rFonts w:ascii="Liberation Serif" w:hAnsi="Liberation Serif"/>
+              </w:rPr>
+              <w:t>All integers 0-5000, shuffled</w:t>
+            </w:r>
+          </w:p>
+        </w:tc>
+        <w:tc>
+          <w:tcPr>
+            <w:tcW w:w="3132" w:type="dxa"/>
+            <w:tcBorders>
+              <w:left w:val="single" w:sz="2" w:space="0" w:color="000000"/>
+              <w:bottom w:val="single" w:sz="2" w:space="0" w:color="000000"/>
+              <w:right w:val="single" w:sz="2" w:space="0" w:color="000000"/>
+              <w:insideH w:val="single" w:sz="2" w:space="0" w:color="000000"/>
+              <w:insideV w:val="single" w:sz="2" w:space="0" w:color="000000"/>
+            </w:tcBorders>
+            <w:shd w:fill="auto" w:val="clear"/>
+            <w:tcMar>
+              <w:left w:w="54" w:type="dxa"/>
+            </w:tcMar>
+          </w:tcPr>
+          <w:p>
+            <w:pPr>
+              <w:pStyle w:val="TableContents"/>
+              <w:jc w:val="left"/>
+              <w:rPr>
+                <w:rFonts w:ascii="Liberation Serif" w:hAnsi="Liberation Serif"/>
+              </w:rPr>
+            </w:pPr>
+            <w:r>
+              <w:rPr>
+                <w:rFonts w:ascii="Liberation Serif" w:hAnsi="Liberation Serif"/>
+              </w:rPr>
+              <w:t>Yes: Prints out error message</w:t>
+            </w:r>
+          </w:p>
+        </w:tc>
+      </w:tr>
+      <w:tr>
+        <w:trPr/>
+        <w:tc>
+          <w:tcPr>
+            <w:tcW w:w="2340" w:type="dxa"/>
+            <w:tcBorders>
+              <w:left w:val="single" w:sz="2" w:space="0" w:color="000000"/>
+              <w:bottom w:val="single" w:sz="2" w:space="0" w:color="000000"/>
+              <w:insideH w:val="single" w:sz="2" w:space="0" w:color="000000"/>
+            </w:tcBorders>
+            <w:shd w:fill="auto" w:val="clear"/>
+            <w:tcMar>
+              <w:left w:w="54" w:type="dxa"/>
+            </w:tcMar>
+          </w:tcPr>
+          <w:p>
+            <w:pPr>
+              <w:pStyle w:val="TableContents"/>
+              <w:jc w:val="left"/>
+              <w:rPr>
+                <w:rFonts w:ascii="Liberation Serif" w:hAnsi="Liberation Serif"/>
+              </w:rPr>
+            </w:pPr>
+            <w:r>
+              <w:rPr>
+                <w:rFonts w:ascii="Liberation Serif" w:hAnsi="Liberation Serif"/>
+              </w:rPr>
+              <w:t>all333_test.txt</w:t>
+            </w:r>
+          </w:p>
+        </w:tc>
+        <w:tc>
+          <w:tcPr>
+            <w:tcW w:w="4500" w:type="dxa"/>
+            <w:tcBorders>
+              <w:left w:val="single" w:sz="2" w:space="0" w:color="000000"/>
+              <w:bottom w:val="single" w:sz="2" w:space="0" w:color="000000"/>
+              <w:insideH w:val="single" w:sz="2" w:space="0" w:color="000000"/>
+            </w:tcBorders>
+            <w:shd w:fill="auto" w:val="clear"/>
+            <w:tcMar>
+              <w:left w:w="54" w:type="dxa"/>
+            </w:tcMar>
+          </w:tcPr>
+          <w:p>
+            <w:pPr>
+              <w:pStyle w:val="TableContents"/>
+              <w:jc w:val="left"/>
+              <w:rPr>
+                <w:rFonts w:ascii="Liberation Serif" w:hAnsi="Liberation Serif"/>
+              </w:rPr>
+            </w:pPr>
+            <w:r>
+              <w:rPr>
+                <w:rFonts w:ascii="Liberation Serif" w:hAnsi="Liberation Serif"/>
+              </w:rPr>
+              <w:t>The number 333, repeated 401 times</w:t>
+            </w:r>
+          </w:p>
+        </w:tc>
+        <w:tc>
+          <w:tcPr>
+            <w:tcW w:w="3132" w:type="dxa"/>
+            <w:tcBorders>
+              <w:left w:val="single" w:sz="2" w:space="0" w:color="000000"/>
+              <w:bottom w:val="single" w:sz="2" w:space="0" w:color="000000"/>
+              <w:right w:val="single" w:sz="2" w:space="0" w:color="000000"/>
+              <w:insideH w:val="single" w:sz="2" w:space="0" w:color="000000"/>
+              <w:insideV w:val="single" w:sz="2" w:space="0" w:color="000000"/>
+            </w:tcBorders>
+            <w:shd w:fill="auto" w:val="clear"/>
+            <w:tcMar>
+              <w:left w:w="54" w:type="dxa"/>
+            </w:tcMar>
+          </w:tcPr>
+          <w:p>
+            <w:pPr>
+              <w:pStyle w:val="TableContents"/>
+              <w:jc w:val="left"/>
+              <w:rPr>
+                <w:rFonts w:ascii="Liberation Serif" w:hAnsi="Liberation Serif"/>
+              </w:rPr>
+            </w:pPr>
+            <w:r>
+              <w:rPr>
+                <w:rFonts w:ascii="Liberation Serif" w:hAnsi="Liberation Serif"/>
+              </w:rPr>
+              <w:t>Yes</w:t>
+            </w:r>
+          </w:p>
+        </w:tc>
+      </w:tr>
+    </w:tbl>
+    <w:p>
+      <w:pPr>
+        <w:pStyle w:val="Normal"/>
+        <w:jc w:val="left"/>
+        <w:rPr>
+          <w:rFonts w:ascii="Liberation Serif" w:hAnsi="Liberation Serif"/>
+          <w:b w:val="false"/>
+          <w:b w:val="false"/>
+          <w:bCs w:val="false"/>
+        </w:rPr>
+      </w:pPr>
+      <w:r>
+        <w:rPr>
+          <w:rFonts w:ascii="Liberation Serif" w:hAnsi="Liberation Serif"/>
+          <w:b w:val="false"/>
+          <w:bCs w:val="false"/>
+        </w:rPr>
+      </w:r>
+    </w:p>
+    <w:p>
+      <w:pPr>
+        <w:pStyle w:val="Normal"/>
+        <w:jc w:val="left"/>
+        <w:rPr>
+          <w:rFonts w:ascii="Liberation Serif" w:hAnsi="Liberation Serif"/>
+          <w:b w:val="false"/>
+          <w:b w:val="false"/>
+          <w:bCs w:val="false"/>
+        </w:rPr>
+      </w:pPr>
+      <w:r>
+        <w:rPr>
+          <w:rFonts w:ascii="Liberation Serif" w:hAnsi="Liberation Serif"/>
+          <w:b w:val="false"/>
+          <w:bCs w:val="false"/>
+        </w:rPr>
+        <w:tab/>
+        <w:t>These testing files can all be found in the root project directory.</w:t>
       </w:r>
     </w:p>
     <w:sectPr>
@@ -1218,5 +2333,14 @@
       <w:rFonts w:cs="FreeSans"/>
     </w:rPr>
   </w:style>
+  <w:style w:type="paragraph" w:styleId="TableContents">
+    <w:name w:val="Table Contents"/>
+    <w:basedOn w:val="Normal"/>
+    <w:qFormat/>
+    <w:pPr>
+      <w:suppressLineNumbers/>
+    </w:pPr>
+    <w:rPr/>
+  </w:style>
 </w:styles>
 </file>